--- a/RaspberryPiApp.docx
+++ b/RaspberryPiApp.docx
@@ -12,6 +12,7 @@
           <w:docPartUnique/>
         </w:docPartObj>
       </w:sdtPr>
+      <w:sdtEndPr/>
       <w:sdtContent>
         <w:p>
           <w:r>
@@ -266,7 +267,7 @@
                   </wp:anchor>
                 </w:drawing>
               </mc:Choice>
-              <mc:Fallback xmlns="">
+              <mc:Fallback>
                 <w:pict>
                   <v:group w14:anchorId="0E9FD17D" id="Group 149" o:spid="_x0000_s1026" style="position:absolute;margin-left:0;margin-top:0;width:8in;height:95.7pt;z-index:251662336;mso-width-percent:941;mso-height-percent:121;mso-top-percent:23;mso-position-horizontal:center;mso-position-horizontal-relative:page;mso-position-vertical-relative:page;mso-width-percent:941;mso-height-percent:121;mso-top-percent:23" coordorigin="" coordsize="73152,12161" o:gfxdata="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">
                     <v:shape id="Rectangle 51" o:spid="_x0000_s1027" style="position:absolute;width:73152;height:11303;visibility:visible;mso-wrap-style:square;v-text-anchor:middle" coordsize="7312660,1129665" o:gfxdata="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" path="m,l7312660,r,1129665l3619500,733425,,1091565,,xe" fillcolor="#4472c4 [3204]" stroked="f" strokeweight="1pt">
@@ -358,6 +359,7 @@
                                   <w:dataBinding w:prefixMappings="xmlns:ns0='http://purl.org/dc/elements/1.1/' xmlns:ns1='http://schemas.openxmlformats.org/package/2006/metadata/core-properties' " w:xpath="/ns1:coreProperties[1]/ns0:creator[1]" w:storeItemID="{6C3C8BC8-F283-45AE-878A-BAB7291924A1}"/>
                                   <w:text/>
                                 </w:sdtPr>
+                                <w:sdtEndPr/>
                                 <w:sdtContent>
                                   <w:p>
                                     <w:pPr>
@@ -403,6 +405,7 @@
                                     <w:dataBinding w:prefixMappings="xmlns:ns0='http://schemas.microsoft.com/office/2006/coverPageProps' " w:xpath="/ns0:CoverPageProperties[1]/ns0:CompanyEmail[1]" w:storeItemID="{55AF091B-3C7A-41E3-B477-F2FDAA23CFDA}"/>
                                     <w:text/>
                                   </w:sdtPr>
+                                  <w:sdtEndPr/>
                                   <w:sdtContent>
                                     <w:r>
                                       <w:rPr>
@@ -516,6 +519,7 @@
                             <w:dataBinding w:prefixMappings="xmlns:ns0='http://purl.org/dc/elements/1.1/' xmlns:ns1='http://schemas.openxmlformats.org/package/2006/metadata/core-properties' " w:xpath="/ns1:coreProperties[1]/ns0:creator[1]" w:storeItemID="{6C3C8BC8-F283-45AE-878A-BAB7291924A1}"/>
                             <w:text/>
                           </w:sdtPr>
+                          <w:sdtEndPr/>
                           <w:sdtContent>
                             <w:p>
                               <w:pPr>
@@ -561,6 +565,7 @@
                               <w:dataBinding w:prefixMappings="xmlns:ns0='http://schemas.microsoft.com/office/2006/coverPageProps' " w:xpath="/ns0:CoverPageProperties[1]/ns0:CompanyEmail[1]" w:storeItemID="{55AF091B-3C7A-41E3-B477-F2FDAA23CFDA}"/>
                               <w:text/>
                             </w:sdtPr>
+                            <w:sdtEndPr/>
                             <w:sdtContent>
                               <w:r>
                                 <w:rPr>
@@ -980,6 +985,7 @@
                                   <w:dataBinding w:prefixMappings="xmlns:ns0='http://purl.org/dc/elements/1.1/' xmlns:ns1='http://schemas.openxmlformats.org/package/2006/metadata/core-properties' " w:xpath="/ns1:coreProperties[1]/ns0:subject[1]" w:storeItemID="{6C3C8BC8-F283-45AE-878A-BAB7291924A1}"/>
                                   <w:text/>
                                 </w:sdtPr>
+                                <w:sdtEndPr/>
                                 <w:sdtContent>
                                   <w:p>
                                     <w:pPr>
@@ -1100,6 +1106,7 @@
                             <w:dataBinding w:prefixMappings="xmlns:ns0='http://purl.org/dc/elements/1.1/' xmlns:ns1='http://schemas.openxmlformats.org/package/2006/metadata/core-properties' " w:xpath="/ns1:coreProperties[1]/ns0:subject[1]" w:storeItemID="{6C3C8BC8-F283-45AE-878A-BAB7291924A1}"/>
                             <w:text/>
                           </w:sdtPr>
+                          <w:sdtEndPr/>
                           <w:sdtContent>
                             <w:p>
                               <w:pPr>
@@ -2608,7 +2615,7 @@
           <v:shape id="_x0000_i1025" type="#_x0000_t75" style="width:468pt;height:22.65pt" o:ole="">
             <v:imagedata r:id="rId14" o:title=""/>
           </v:shape>
-          <o:OLEObject Type="Embed" ProgID="Word.OpenDocumentText.12" ShapeID="_x0000_i1025" DrawAspect="Content" ObjectID="_1729870608" r:id="rId15"/>
+          <o:OLEObject Type="Embed" ProgID="Word.OpenDocumentText.12" ShapeID="_x0000_i1025" DrawAspect="Content" ObjectID="_1729871091" r:id="rId15"/>
         </w:object>
       </w:r>
     </w:p>
@@ -2638,7 +2645,7 @@
           <v:shape id="_x0000_i1026" type="#_x0000_t75" style="width:468pt;height:11.35pt" o:ole="">
             <v:imagedata r:id="rId16" o:title=""/>
           </v:shape>
-          <o:OLEObject Type="Embed" ProgID="Word.OpenDocumentText.12" ShapeID="_x0000_i1026" DrawAspect="Content" ObjectID="_1729870609" r:id="rId17"/>
+          <o:OLEObject Type="Embed" ProgID="Word.OpenDocumentText.12" ShapeID="_x0000_i1026" DrawAspect="Content" ObjectID="_1729871092" r:id="rId17"/>
         </w:object>
       </w:r>
     </w:p>
@@ -2807,7 +2814,7 @@
           <v:shape id="_x0000_i1027" type="#_x0000_t75" style="width:468pt;height:22.65pt" o:ole="">
             <v:imagedata r:id="rId19" o:title=""/>
           </v:shape>
-          <o:OLEObject Type="Embed" ProgID="Word.OpenDocumentText.12" ShapeID="_x0000_i1027" DrawAspect="Content" ObjectID="_1729870610" r:id="rId20"/>
+          <o:OLEObject Type="Embed" ProgID="Word.OpenDocumentText.12" ShapeID="_x0000_i1027" DrawAspect="Content" ObjectID="_1729871093" r:id="rId20"/>
         </w:object>
       </w:r>
     </w:p>
@@ -2837,10 +2844,10 @@
       </w:pPr>
       <w:r>
         <w:object w:dxaOrig="9360" w:dyaOrig="227" w14:anchorId="2245AFB8">
-          <v:shape id="_x0000_i1060" type="#_x0000_t75" style="width:468pt;height:11.35pt" o:ole="">
+          <v:shape id="_x0000_i1028" type="#_x0000_t75" style="width:468pt;height:11.35pt" o:ole="">
             <v:imagedata r:id="rId21" o:title=""/>
           </v:shape>
-          <o:OLEObject Type="Embed" ProgID="Word.OpenDocumentText.12" ShapeID="_x0000_i1060" DrawAspect="Content" ObjectID="_1729870611" r:id="rId22"/>
+          <o:OLEObject Type="Embed" ProgID="Word.OpenDocumentText.12" ShapeID="_x0000_i1028" DrawAspect="Content" ObjectID="_1729871094" r:id="rId22"/>
         </w:object>
       </w:r>
     </w:p>
@@ -2950,10 +2957,10 @@
       </w:pPr>
       <w:r>
         <w:object w:dxaOrig="9360" w:dyaOrig="2307" w14:anchorId="79403CF3">
-          <v:shape id="_x0000_i1074" type="#_x0000_t75" style="width:468pt;height:115.35pt" o:ole="">
+          <v:shape id="_x0000_i1029" type="#_x0000_t75" style="width:468pt;height:115.35pt" o:ole="">
             <v:imagedata r:id="rId23" o:title=""/>
           </v:shape>
-          <o:OLEObject Type="Embed" ProgID="Word.OpenDocumentText.12" ShapeID="_x0000_i1074" DrawAspect="Content" ObjectID="_1729870612" r:id="rId24"/>
+          <o:OLEObject Type="Embed" ProgID="Word.OpenDocumentText.12" ShapeID="_x0000_i1029" DrawAspect="Content" ObjectID="_1729871095" r:id="rId24"/>
         </w:object>
       </w:r>
     </w:p>
@@ -3116,10 +3123,10 @@
       </w:pPr>
       <w:r>
         <w:object w:dxaOrig="9360" w:dyaOrig="453" w14:anchorId="5F71105E">
-          <v:shape id="_x0000_i1029" type="#_x0000_t75" style="width:468pt;height:22.65pt" o:ole="">
+          <v:shape id="_x0000_i1030" type="#_x0000_t75" style="width:468pt;height:22.65pt" o:ole="">
             <v:imagedata r:id="rId25" o:title=""/>
           </v:shape>
-          <o:OLEObject Type="Embed" ProgID="Word.OpenDocumentText.12" ShapeID="_x0000_i1029" DrawAspect="Content" ObjectID="_1729870613" r:id="rId26"/>
+          <o:OLEObject Type="Embed" ProgID="Word.OpenDocumentText.12" ShapeID="_x0000_i1030" DrawAspect="Content" ObjectID="_1729871096" r:id="rId26"/>
         </w:object>
       </w:r>
     </w:p>
@@ -3143,10 +3150,10 @@
       </w:pPr>
       <w:r>
         <w:object w:dxaOrig="9360" w:dyaOrig="227" w14:anchorId="02FEFFB2">
-          <v:shape id="_x0000_i1030" type="#_x0000_t75" style="width:468pt;height:11.35pt" o:ole="">
+          <v:shape id="_x0000_i1031" type="#_x0000_t75" style="width:468pt;height:11.35pt" o:ole="">
             <v:imagedata r:id="rId27" o:title=""/>
           </v:shape>
-          <o:OLEObject Type="Embed" ProgID="Word.OpenDocumentText.12" ShapeID="_x0000_i1030" DrawAspect="Content" ObjectID="_1729870614" r:id="rId28"/>
+          <o:OLEObject Type="Embed" ProgID="Word.OpenDocumentText.12" ShapeID="_x0000_i1031" DrawAspect="Content" ObjectID="_1729871097" r:id="rId28"/>
         </w:object>
       </w:r>
     </w:p>
@@ -3345,10 +3352,10 @@
       </w:pPr>
       <w:r>
         <w:object w:dxaOrig="9360" w:dyaOrig="680" w14:anchorId="556E8DE0">
-          <v:shape id="_x0000_i1031" type="#_x0000_t75" style="width:468pt;height:34pt" o:ole="">
+          <v:shape id="_x0000_i1032" type="#_x0000_t75" style="width:468pt;height:34pt" o:ole="">
             <v:imagedata r:id="rId29" o:title=""/>
           </v:shape>
-          <o:OLEObject Type="Embed" ProgID="Word.OpenDocumentText.12" ShapeID="_x0000_i1031" DrawAspect="Content" ObjectID="_1729870615" r:id="rId30"/>
+          <o:OLEObject Type="Embed" ProgID="Word.OpenDocumentText.12" ShapeID="_x0000_i1032" DrawAspect="Content" ObjectID="_1729871098" r:id="rId30"/>
         </w:object>
       </w:r>
     </w:p>
@@ -3384,10 +3391,10 @@
       </w:pPr>
       <w:r>
         <w:object w:dxaOrig="9360" w:dyaOrig="227" w14:anchorId="0D45A51E">
-          <v:shape id="_x0000_i1032" type="#_x0000_t75" style="width:468pt;height:11.35pt" o:ole="">
+          <v:shape id="_x0000_i1033" type="#_x0000_t75" style="width:468pt;height:11.35pt" o:ole="">
             <v:imagedata r:id="rId31" o:title=""/>
           </v:shape>
-          <o:OLEObject Type="Embed" ProgID="Word.OpenDocumentText.12" ShapeID="_x0000_i1032" DrawAspect="Content" ObjectID="_1729870616" r:id="rId32"/>
+          <o:OLEObject Type="Embed" ProgID="Word.OpenDocumentText.12" ShapeID="_x0000_i1033" DrawAspect="Content" ObjectID="_1729871099" r:id="rId32"/>
         </w:object>
       </w:r>
     </w:p>
@@ -3411,10 +3418,10 @@
       </w:pPr>
       <w:r>
         <w:object w:dxaOrig="9360" w:dyaOrig="227" w14:anchorId="31E180BF">
-          <v:shape id="_x0000_i1033" type="#_x0000_t75" style="width:468pt;height:11.35pt" o:ole="">
+          <v:shape id="_x0000_i1034" type="#_x0000_t75" style="width:468pt;height:11.35pt" o:ole="">
             <v:imagedata r:id="rId33" o:title=""/>
           </v:shape>
-          <o:OLEObject Type="Embed" ProgID="Word.OpenDocumentText.12" ShapeID="_x0000_i1033" DrawAspect="Content" ObjectID="_1729870617" r:id="rId34"/>
+          <o:OLEObject Type="Embed" ProgID="Word.OpenDocumentText.12" ShapeID="_x0000_i1034" DrawAspect="Content" ObjectID="_1729871100" r:id="rId34"/>
         </w:object>
       </w:r>
     </w:p>
@@ -3434,10 +3441,10 @@
       </w:pPr>
       <w:r>
         <w:object w:dxaOrig="9360" w:dyaOrig="680" w14:anchorId="65D83048">
-          <v:shape id="_x0000_i1034" type="#_x0000_t75" style="width:468pt;height:34pt" o:ole="">
+          <v:shape id="_x0000_i1035" type="#_x0000_t75" style="width:468pt;height:34pt" o:ole="">
             <v:imagedata r:id="rId35" o:title=""/>
           </v:shape>
-          <o:OLEObject Type="Embed" ProgID="Word.OpenDocumentText.12" ShapeID="_x0000_i1034" DrawAspect="Content" ObjectID="_1729870618" r:id="rId36"/>
+          <o:OLEObject Type="Embed" ProgID="Word.OpenDocumentText.12" ShapeID="_x0000_i1035" DrawAspect="Content" ObjectID="_1729871101" r:id="rId36"/>
         </w:object>
       </w:r>
     </w:p>
@@ -3571,10 +3578,10 @@
       </w:pPr>
       <w:r>
         <w:object w:dxaOrig="9360" w:dyaOrig="227" w14:anchorId="38FD0DFB">
-          <v:shape id="_x0000_i1035" type="#_x0000_t75" style="width:468pt;height:11.35pt" o:ole="">
+          <v:shape id="_x0000_i1036" type="#_x0000_t75" style="width:468pt;height:11.35pt" o:ole="">
             <v:imagedata r:id="rId37" o:title=""/>
           </v:shape>
-          <o:OLEObject Type="Embed" ProgID="Word.OpenDocumentText.12" ShapeID="_x0000_i1035" DrawAspect="Content" ObjectID="_1729870619" r:id="rId38"/>
+          <o:OLEObject Type="Embed" ProgID="Word.OpenDocumentText.12" ShapeID="_x0000_i1036" DrawAspect="Content" ObjectID="_1729871102" r:id="rId38"/>
         </w:object>
       </w:r>
     </w:p>
@@ -3594,10 +3601,10 @@
       </w:pPr>
       <w:r>
         <w:object w:dxaOrig="9360" w:dyaOrig="227" w14:anchorId="46387704">
-          <v:shape id="_x0000_i1036" type="#_x0000_t75" style="width:468pt;height:11.35pt" o:ole="">
+          <v:shape id="_x0000_i1037" type="#_x0000_t75" style="width:468pt;height:11.35pt" o:ole="">
             <v:imagedata r:id="rId39" o:title=""/>
           </v:shape>
-          <o:OLEObject Type="Embed" ProgID="Word.OpenDocumentText.12" ShapeID="_x0000_i1036" DrawAspect="Content" ObjectID="_1729870620" r:id="rId40"/>
+          <o:OLEObject Type="Embed" ProgID="Word.OpenDocumentText.12" ShapeID="_x0000_i1037" DrawAspect="Content" ObjectID="_1729871103" r:id="rId40"/>
         </w:object>
       </w:r>
     </w:p>
@@ -3654,10 +3661,10 @@
       </w:pPr>
       <w:r>
         <w:object w:dxaOrig="9360" w:dyaOrig="453" w14:anchorId="3803B802">
-          <v:shape id="_x0000_i1037" type="#_x0000_t75" style="width:468pt;height:22.65pt" o:ole="">
+          <v:shape id="_x0000_i1038" type="#_x0000_t75" style="width:468pt;height:22.65pt" o:ole="">
             <v:imagedata r:id="rId41" o:title=""/>
           </v:shape>
-          <o:OLEObject Type="Embed" ProgID="Word.OpenDocumentText.12" ShapeID="_x0000_i1037" DrawAspect="Content" ObjectID="_1729870621" r:id="rId42"/>
+          <o:OLEObject Type="Embed" ProgID="Word.OpenDocumentText.12" ShapeID="_x0000_i1038" DrawAspect="Content" ObjectID="_1729871104" r:id="rId42"/>
         </w:object>
       </w:r>
     </w:p>
@@ -3681,10 +3688,10 @@
       </w:pPr>
       <w:r>
         <w:object w:dxaOrig="9360" w:dyaOrig="453" w14:anchorId="7ABAACA9">
-          <v:shape id="_x0000_i1038" type="#_x0000_t75" style="width:468pt;height:22.65pt" o:ole="">
+          <v:shape id="_x0000_i1039" type="#_x0000_t75" style="width:468pt;height:22.65pt" o:ole="">
             <v:imagedata r:id="rId43" o:title=""/>
           </v:shape>
-          <o:OLEObject Type="Embed" ProgID="Word.OpenDocumentText.12" ShapeID="_x0000_i1038" DrawAspect="Content" ObjectID="_1729870622" r:id="rId44"/>
+          <o:OLEObject Type="Embed" ProgID="Word.OpenDocumentText.12" ShapeID="_x0000_i1039" DrawAspect="Content" ObjectID="_1729871105" r:id="rId44"/>
         </w:object>
       </w:r>
     </w:p>
@@ -3717,10 +3724,10 @@
       </w:pPr>
       <w:r>
         <w:object w:dxaOrig="9360" w:dyaOrig="907" w14:anchorId="198DEE6E">
-          <v:shape id="_x0000_i1039" type="#_x0000_t75" style="width:468pt;height:45.35pt" o:ole="">
+          <v:shape id="_x0000_i1040" type="#_x0000_t75" style="width:468pt;height:45.35pt" o:ole="">
             <v:imagedata r:id="rId45" o:title=""/>
           </v:shape>
-          <o:OLEObject Type="Embed" ProgID="Word.OpenDocumentText.12" ShapeID="_x0000_i1039" DrawAspect="Content" ObjectID="_1729870623" r:id="rId46"/>
+          <o:OLEObject Type="Embed" ProgID="Word.OpenDocumentText.12" ShapeID="_x0000_i1040" DrawAspect="Content" ObjectID="_1729871106" r:id="rId46"/>
         </w:object>
       </w:r>
     </w:p>
@@ -3747,10 +3754,10 @@
       </w:pPr>
       <w:r>
         <w:object w:dxaOrig="9360" w:dyaOrig="453" w14:anchorId="42636410">
-          <v:shape id="_x0000_i1040" type="#_x0000_t75" style="width:468pt;height:22.65pt" o:ole="">
+          <v:shape id="_x0000_i1041" type="#_x0000_t75" style="width:468pt;height:22.65pt" o:ole="">
             <v:imagedata r:id="rId47" o:title=""/>
           </v:shape>
-          <o:OLEObject Type="Embed" ProgID="Word.OpenDocumentText.12" ShapeID="_x0000_i1040" DrawAspect="Content" ObjectID="_1729870624" r:id="rId48"/>
+          <o:OLEObject Type="Embed" ProgID="Word.OpenDocumentText.12" ShapeID="_x0000_i1041" DrawAspect="Content" ObjectID="_1729871107" r:id="rId48"/>
         </w:object>
       </w:r>
     </w:p>
@@ -3793,10 +3800,10 @@
       </w:pPr>
       <w:r>
         <w:object w:dxaOrig="9360" w:dyaOrig="2945" w14:anchorId="7FAEEF81">
-          <v:shape id="_x0000_i1041" type="#_x0000_t75" style="width:468pt;height:147.25pt" o:ole="">
+          <v:shape id="_x0000_i1042" type="#_x0000_t75" style="width:468pt;height:147.25pt" o:ole="">
             <v:imagedata r:id="rId49" o:title=""/>
           </v:shape>
-          <o:OLEObject Type="Embed" ProgID="Word.OpenDocumentText.12" ShapeID="_x0000_i1041" DrawAspect="Content" ObjectID="_1729870625" r:id="rId50"/>
+          <o:OLEObject Type="Embed" ProgID="Word.OpenDocumentText.12" ShapeID="_x0000_i1042" DrawAspect="Content" ObjectID="_1729871108" r:id="rId50"/>
         </w:object>
       </w:r>
     </w:p>
@@ -3965,10 +3972,10 @@
       </w:pPr>
       <w:r>
         <w:object w:dxaOrig="9360" w:dyaOrig="453" w14:anchorId="2C955519">
-          <v:shape id="_x0000_i1058" type="#_x0000_t75" style="width:468pt;height:22.65pt" o:ole="">
+          <v:shape id="_x0000_i1043" type="#_x0000_t75" style="width:468pt;height:22.65pt" o:ole="">
             <v:imagedata r:id="rId52" o:title=""/>
           </v:shape>
-          <o:OLEObject Type="Embed" ProgID="Word.OpenDocumentText.12" ShapeID="_x0000_i1058" DrawAspect="Content" ObjectID="_1729870626" r:id="rId53"/>
+          <o:OLEObject Type="Embed" ProgID="Word.OpenDocumentText.12" ShapeID="_x0000_i1043" DrawAspect="Content" ObjectID="_1729871109" r:id="rId53"/>
         </w:object>
       </w:r>
     </w:p>
@@ -4088,26 +4095,32 @@
     <w:p>
       <w:pPr>
         <w:rPr>
+          <w:u w:val="single"/>
+        </w:rPr>
+      </w:pPr>
+      <w:hyperlink r:id="rId54" w:history="1">
+        <w:r>
+          <w:rPr>
+            <w:rStyle w:val="Hyperlink"/>
+          </w:rPr>
+          <w:t>https://github.com/ASU-IoT-ResearchProject/Hub/blob/main/BackendApps.docx</w:t>
+        </w:r>
+      </w:hyperlink>
+    </w:p>
+    <w:p>
+      <w:pPr>
+        <w:rPr>
+          <w:u w:val="single"/>
+        </w:rPr>
+      </w:pPr>
+    </w:p>
+    <w:p>
+      <w:r>
+        <w:rPr>
           <w:b/>
           <w:bCs/>
-          <w:i/>
-          <w:iCs/>
-          <w:u w:val="single"/>
-        </w:rPr>
-      </w:pPr>
-      <w:r>
-        <w:rPr>
-          <w:b/>
-          <w:bCs/>
-          <w:i/>
-          <w:iCs/>
-          <w:u w:val="single"/>
-        </w:rPr>
-        <w:t>*insert link here*</w:t>
-      </w:r>
-    </w:p>
-    <w:p>
-      <w:r>
+        </w:rPr>
+        <w:lastRenderedPageBreak/>
         <w:t>Install .NET libraries</w:t>
       </w:r>
       <w:r>
@@ -4120,7 +4133,7 @@
         </w:rPr>
         <w:t xml:space="preserve">(From Microsoft official guide: </w:t>
       </w:r>
-      <w:hyperlink r:id="rId54" w:history="1">
+      <w:hyperlink r:id="rId55" w:history="1">
         <w:r>
           <w:rPr>
             <w:rStyle w:val="Hyperlink"/>
@@ -4147,7 +4160,6 @@
         </w:numPr>
       </w:pPr>
       <w:r>
-        <w:lastRenderedPageBreak/>
         <w:t>Open a terminal</w:t>
       </w:r>
       <w:r>
@@ -4177,10 +4189,10 @@
       </w:pPr>
       <w:r>
         <w:object w:dxaOrig="9360" w:dyaOrig="453" w14:anchorId="4B5796C8">
-          <v:shape id="_x0000_i1043" type="#_x0000_t75" style="width:468pt;height:22.65pt" o:ole="">
-            <v:imagedata r:id="rId55" o:title=""/>
+          <v:shape id="_x0000_i1044" type="#_x0000_t75" style="width:468pt;height:22.65pt" o:ole="">
+            <v:imagedata r:id="rId56" o:title=""/>
           </v:shape>
-          <o:OLEObject Type="Embed" ProgID="Word.OpenDocumentText.12" ShapeID="_x0000_i1043" DrawAspect="Content" ObjectID="_1729870627" r:id="rId56"/>
+          <o:OLEObject Type="Embed" ProgID="Word.OpenDocumentText.12" ShapeID="_x0000_i1044" DrawAspect="Content" ObjectID="_1729871110" r:id="rId57"/>
         </w:object>
       </w:r>
     </w:p>
@@ -4204,10 +4216,10 @@
       </w:pPr>
       <w:r>
         <w:object w:dxaOrig="9360" w:dyaOrig="680" w14:anchorId="517EF282">
-          <v:shape id="_x0000_i1044" type="#_x0000_t75" style="width:468pt;height:34pt" o:ole="">
-            <v:imagedata r:id="rId57" o:title=""/>
+          <v:shape id="_x0000_i1045" type="#_x0000_t75" style="width:468pt;height:34pt" o:ole="">
+            <v:imagedata r:id="rId58" o:title=""/>
           </v:shape>
-          <o:OLEObject Type="Embed" ProgID="Word.OpenDocumentText.12" ShapeID="_x0000_i1044" DrawAspect="Content" ObjectID="_1729870628" r:id="rId58"/>
+          <o:OLEObject Type="Embed" ProgID="Word.OpenDocumentText.12" ShapeID="_x0000_i1045" DrawAspect="Content" ObjectID="_1729871111" r:id="rId59"/>
         </w:object>
       </w:r>
     </w:p>
@@ -4237,10 +4249,10 @@
       </w:pPr>
       <w:r>
         <w:object w:dxaOrig="9360" w:dyaOrig="227" w14:anchorId="65199590">
-          <v:shape id="_x0000_i1045" type="#_x0000_t75" style="width:468pt;height:11.35pt" o:ole="">
-            <v:imagedata r:id="rId59" o:title=""/>
+          <v:shape id="_x0000_i1046" type="#_x0000_t75" style="width:468pt;height:11.35pt" o:ole="">
+            <v:imagedata r:id="rId60" o:title=""/>
           </v:shape>
-          <o:OLEObject Type="Embed" ProgID="Word.OpenDocumentText.12" ShapeID="_x0000_i1045" DrawAspect="Content" ObjectID="_1729870629" r:id="rId60"/>
+          <o:OLEObject Type="Embed" ProgID="Word.OpenDocumentText.12" ShapeID="_x0000_i1046" DrawAspect="Content" ObjectID="_1729871112" r:id="rId61"/>
         </w:object>
       </w:r>
     </w:p>
@@ -4269,10 +4281,10 @@
       </w:pPr>
       <w:r>
         <w:object w:dxaOrig="9360" w:dyaOrig="453" w14:anchorId="36F68DFB">
-          <v:shape id="_x0000_i1046" type="#_x0000_t75" style="width:468pt;height:22.65pt" o:ole="">
-            <v:imagedata r:id="rId61" o:title=""/>
+          <v:shape id="_x0000_i1047" type="#_x0000_t75" style="width:468pt;height:22.65pt" o:ole="">
+            <v:imagedata r:id="rId62" o:title=""/>
           </v:shape>
-          <o:OLEObject Type="Embed" ProgID="Word.OpenDocumentText.12" ShapeID="_x0000_i1046" DrawAspect="Content" ObjectID="_1729870630" r:id="rId62"/>
+          <o:OLEObject Type="Embed" ProgID="Word.OpenDocumentText.12" ShapeID="_x0000_i1047" DrawAspect="Content" ObjectID="_1729871113" r:id="rId63"/>
         </w:object>
       </w:r>
     </w:p>
@@ -4296,10 +4308,10 @@
       </w:pPr>
       <w:r>
         <w:object w:dxaOrig="9360" w:dyaOrig="238" w14:anchorId="2BB19533">
-          <v:shape id="_x0000_i1047" type="#_x0000_t75" style="width:468pt;height:11.9pt" o:ole="">
-            <v:imagedata r:id="rId63" o:title=""/>
+          <v:shape id="_x0000_i1048" type="#_x0000_t75" style="width:468pt;height:11.9pt" o:ole="">
+            <v:imagedata r:id="rId64" o:title=""/>
           </v:shape>
-          <o:OLEObject Type="Embed" ProgID="Word.OpenDocumentText.12" ShapeID="_x0000_i1047" DrawAspect="Content" ObjectID="_1729870631" r:id="rId64"/>
+          <o:OLEObject Type="Embed" ProgID="Word.OpenDocumentText.12" ShapeID="_x0000_i1048" DrawAspect="Content" ObjectID="_1729871114" r:id="rId65"/>
         </w:object>
       </w:r>
     </w:p>
@@ -4339,7 +4351,7 @@
                     <pic:cNvPicPr/>
                   </pic:nvPicPr>
                   <pic:blipFill>
-                    <a:blip r:embed="rId65"/>
+                    <a:blip r:embed="rId66"/>
                     <a:stretch>
                       <a:fillRect/>
                     </a:stretch>
@@ -4397,7 +4409,7 @@
                     <pic:cNvPicPr/>
                   </pic:nvPicPr>
                   <pic:blipFill>
-                    <a:blip r:embed="rId66"/>
+                    <a:blip r:embed="rId67"/>
                     <a:stretch>
                       <a:fillRect/>
                     </a:stretch>
@@ -4454,7 +4466,7 @@
                     <pic:cNvPicPr/>
                   </pic:nvPicPr>
                   <pic:blipFill>
-                    <a:blip r:embed="rId67"/>
+                    <a:blip r:embed="rId68"/>
                     <a:stretch>
                       <a:fillRect/>
                     </a:stretch>
@@ -4558,10 +4570,10 @@
       </w:pPr>
       <w:r>
         <w:object w:dxaOrig="9360" w:dyaOrig="907" w14:anchorId="56B59626">
-          <v:shape id="_x0000_i1048" type="#_x0000_t75" style="width:468pt;height:45.35pt" o:ole="">
-            <v:imagedata r:id="rId68" o:title=""/>
+          <v:shape id="_x0000_i1049" type="#_x0000_t75" style="width:468pt;height:45.35pt" o:ole="">
+            <v:imagedata r:id="rId69" o:title=""/>
           </v:shape>
-          <o:OLEObject Type="Embed" ProgID="Word.OpenDocumentText.12" ShapeID="_x0000_i1048" DrawAspect="Content" ObjectID="_1729870632" r:id="rId69"/>
+          <o:OLEObject Type="Embed" ProgID="Word.OpenDocumentText.12" ShapeID="_x0000_i1049" DrawAspect="Content" ObjectID="_1729871115" r:id="rId70"/>
         </w:object>
       </w:r>
     </w:p>
@@ -4585,10 +4597,10 @@
       </w:pPr>
       <w:r>
         <w:object w:dxaOrig="9360" w:dyaOrig="453" w14:anchorId="0F4E1ABB">
-          <v:shape id="_x0000_i1049" type="#_x0000_t75" style="width:468pt;height:22.65pt" o:ole="">
-            <v:imagedata r:id="rId70" o:title=""/>
+          <v:shape id="_x0000_i1050" type="#_x0000_t75" style="width:468pt;height:22.65pt" o:ole="">
+            <v:imagedata r:id="rId71" o:title=""/>
           </v:shape>
-          <o:OLEObject Type="Embed" ProgID="Word.OpenDocumentText.12" ShapeID="_x0000_i1049" DrawAspect="Content" ObjectID="_1729870633" r:id="rId71"/>
+          <o:OLEObject Type="Embed" ProgID="Word.OpenDocumentText.12" ShapeID="_x0000_i1050" DrawAspect="Content" ObjectID="_1729871116" r:id="rId72"/>
         </w:object>
       </w:r>
     </w:p>
@@ -4640,7 +4652,7 @@
       <w:r>
         <w:t xml:space="preserve">Web API – </w:t>
       </w:r>
-      <w:hyperlink r:id="rId72" w:history="1">
+      <w:hyperlink r:id="rId73" w:history="1">
         <w:r>
           <w:rPr>
             <w:rStyle w:val="Hyperlink"/>
@@ -4663,7 +4675,7 @@
       <w:r>
         <w:t xml:space="preserve">Backend Helper – </w:t>
       </w:r>
-      <w:hyperlink r:id="rId73" w:history="1">
+      <w:hyperlink r:id="rId74" w:history="1">
         <w:r>
           <w:rPr>
             <w:rStyle w:val="Hyperlink"/>
@@ -4720,10 +4732,10 @@
       </w:pPr>
       <w:r>
         <w:object w:dxaOrig="9360" w:dyaOrig="227" w14:anchorId="79EC7E2E">
-          <v:shape id="_x0000_i1050" type="#_x0000_t75" style="width:468pt;height:11.35pt" o:ole="">
-            <v:imagedata r:id="rId74" o:title=""/>
+          <v:shape id="_x0000_i1051" type="#_x0000_t75" style="width:468pt;height:11.35pt" o:ole="">
+            <v:imagedata r:id="rId75" o:title=""/>
           </v:shape>
-          <o:OLEObject Type="Embed" ProgID="Word.OpenDocumentText.12" ShapeID="_x0000_i1050" DrawAspect="Content" ObjectID="_1729870634" r:id="rId75"/>
+          <o:OLEObject Type="Embed" ProgID="Word.OpenDocumentText.12" ShapeID="_x0000_i1051" DrawAspect="Content" ObjectID="_1729871117" r:id="rId76"/>
         </w:object>
       </w:r>
     </w:p>
@@ -4758,10 +4770,10 @@
       </w:pPr>
       <w:r>
         <w:object w:dxaOrig="9360" w:dyaOrig="227" w14:anchorId="00B1A3B9">
-          <v:shape id="_x0000_i1051" type="#_x0000_t75" style="width:468pt;height:11.35pt" o:ole="">
-            <v:imagedata r:id="rId76" o:title=""/>
+          <v:shape id="_x0000_i1052" type="#_x0000_t75" style="width:468pt;height:11.35pt" o:ole="">
+            <v:imagedata r:id="rId77" o:title=""/>
           </v:shape>
-          <o:OLEObject Type="Embed" ProgID="Word.OpenDocumentText.12" ShapeID="_x0000_i1051" DrawAspect="Content" ObjectID="_1729870635" r:id="rId77"/>
+          <o:OLEObject Type="Embed" ProgID="Word.OpenDocumentText.12" ShapeID="_x0000_i1052" DrawAspect="Content" ObjectID="_1729871118" r:id="rId78"/>
         </w:object>
       </w:r>
     </w:p>
@@ -4782,12 +4794,12 @@
     </w:p>
     <w:p/>
     <w:sectPr>
-      <w:headerReference w:type="even" r:id="rId78"/>
-      <w:headerReference w:type="default" r:id="rId79"/>
-      <w:footerReference w:type="even" r:id="rId80"/>
-      <w:footerReference w:type="default" r:id="rId81"/>
-      <w:headerReference w:type="first" r:id="rId82"/>
-      <w:footerReference w:type="first" r:id="rId83"/>
+      <w:headerReference w:type="even" r:id="rId79"/>
+      <w:headerReference w:type="default" r:id="rId80"/>
+      <w:footerReference w:type="even" r:id="rId81"/>
+      <w:footerReference w:type="default" r:id="rId82"/>
+      <w:headerReference w:type="first" r:id="rId83"/>
+      <w:footerReference w:type="first" r:id="rId84"/>
       <w:pgSz w:w="12240" w:h="15840"/>
       <w:pgMar w:top="1440" w:right="1440" w:bottom="1440" w:left="1440" w:header="720" w:footer="720" w:gutter="0"/>
       <w:pgNumType w:start="0"/>
@@ -4964,6 +4976,7 @@
                             <w:dataBinding w:prefixMappings="xmlns:ns0='http://schemas.openxmlformats.org/package/2006/metadata/core-properties' xmlns:ns1='http://purl.org/dc/elements/1.1/'" w:xpath="/ns0:coreProperties[1]/ns1:title[1]" w:storeItemID="{6C3C8BC8-F283-45AE-878A-BAB7291924A1}"/>
                             <w:text/>
                           </w:sdtPr>
+                          <w:sdtEndPr/>
                           <w:sdtContent>
                             <w:p>
                               <w:pPr>
@@ -5008,6 +5021,7 @@
                       <w:dataBinding w:prefixMappings="xmlns:ns0='http://schemas.openxmlformats.org/package/2006/metadata/core-properties' xmlns:ns1='http://purl.org/dc/elements/1.1/'" w:xpath="/ns0:coreProperties[1]/ns1:title[1]" w:storeItemID="{6C3C8BC8-F283-45AE-878A-BAB7291924A1}"/>
                       <w:text/>
                     </w:sdtPr>
+                    <w:sdtEndPr/>
                     <w:sdtContent>
                       <w:p>
                         <w:pPr>
